--- a/módulo 1/Introdução ao Git e ao GitHub/Tutorial_Git.docx
+++ b/módulo 1/Introdução ao Git e ao GitHub/Tutorial_Git.docx
@@ -19,34 +19,14 @@
     </w:p>
     <w:p>
       <w:r>
-        <w:t xml:space="preserve">-Para saber a versão do seu </w:t>
-      </w:r>
-      <w:proofErr w:type="spellStart"/>
-      <w:r>
-        <w:t>git</w:t>
-      </w:r>
-      <w:proofErr w:type="spellEnd"/>
-      <w:r>
-        <w:t>, vá no terminal e digite:</w:t>
-      </w:r>
-    </w:p>
-    <w:p>
-      <w:r>
-        <w:tab/>
-      </w:r>
-      <w:proofErr w:type="spellStart"/>
-      <w:r>
-        <w:t>git</w:t>
-      </w:r>
-      <w:proofErr w:type="spellEnd"/>
-      <w:r>
-        <w:t xml:space="preserve"> --</w:t>
-      </w:r>
-      <w:proofErr w:type="spellStart"/>
-      <w:r>
-        <w:t>version</w:t>
-      </w:r>
-      <w:proofErr w:type="spellEnd"/>
+        <w:t>-Para saber a versão do seu git, vá no terminal e digite:</w:t>
+      </w:r>
+    </w:p>
+    <w:p>
+      <w:r>
+        <w:tab/>
+        <w:t>git --version</w:t>
+      </w:r>
     </w:p>
     <w:p>
       <w:r>
@@ -63,23 +43,7 @@
     </w:p>
     <w:p>
       <w:r>
-        <w:t xml:space="preserve">-No seu computador crie uma pasta onde você deseja armazenar os arquivos deste repositório e inicie o </w:t>
-      </w:r>
-      <w:proofErr w:type="spellStart"/>
-      <w:r>
-        <w:t>git</w:t>
-      </w:r>
-      <w:proofErr w:type="spellEnd"/>
-      <w:r>
-        <w:t xml:space="preserve"> </w:t>
-      </w:r>
-      <w:proofErr w:type="spellStart"/>
-      <w:r>
-        <w:t>Bash</w:t>
-      </w:r>
-      <w:proofErr w:type="spellEnd"/>
-      <w:r>
-        <w:t xml:space="preserve"> dentro dela;</w:t>
+        <w:t>-No seu computador crie uma pasta onde você deseja armazenar os arquivos deste repositório e inicie o git Bash dentro dela;</w:t>
       </w:r>
     </w:p>
     <w:p>
@@ -90,14 +54,7 @@
     <w:p>
       <w:r>
         <w:tab/>
-      </w:r>
-      <w:proofErr w:type="spellStart"/>
-      <w:r>
-        <w:t>git</w:t>
-      </w:r>
-      <w:proofErr w:type="spellEnd"/>
-      <w:r>
-        <w:t xml:space="preserve"> clone (seu link)</w:t>
+        <w:t>git clone (seu link)</w:t>
       </w:r>
     </w:p>
     <w:p>
@@ -109,6 +66,9 @@
       <w:r>
         <w:t>OBS: Para colar o link no terminal, aperte o botão de scroll do mouse.</w:t>
       </w:r>
+      <w:r>
+        <w:t xml:space="preserve"> Ou, aperte no teclado as teclas shift e insert.</w:t>
+      </w:r>
     </w:p>
     <w:p>
       <w:r>
@@ -124,42 +84,14 @@
         <w:t>a</w:t>
       </w:r>
       <w:r>
-        <w:t xml:space="preserve"> o </w:t>
-      </w:r>
-      <w:proofErr w:type="spellStart"/>
-      <w:r>
-        <w:t>git</w:t>
-      </w:r>
-      <w:proofErr w:type="spellEnd"/>
-      <w:r>
-        <w:t xml:space="preserve"> </w:t>
-      </w:r>
-      <w:proofErr w:type="spellStart"/>
-      <w:r>
-        <w:t>Bash</w:t>
-      </w:r>
-      <w:proofErr w:type="spellEnd"/>
-      <w:r>
-        <w:t xml:space="preserve"> nesta pasta e digite o comando:</w:t>
-      </w:r>
-    </w:p>
-    <w:p>
-      <w:r>
-        <w:tab/>
-      </w:r>
-      <w:proofErr w:type="spellStart"/>
-      <w:r>
-        <w:t>git</w:t>
-      </w:r>
-      <w:proofErr w:type="spellEnd"/>
-      <w:r>
-        <w:t xml:space="preserve"> </w:t>
-      </w:r>
-      <w:proofErr w:type="spellStart"/>
-      <w:r>
-        <w:t>init</w:t>
-      </w:r>
-      <w:proofErr w:type="spellEnd"/>
+        <w:t xml:space="preserve"> o git Bash nesta pasta e digite o comando:</w:t>
+      </w:r>
+    </w:p>
+    <w:p>
+      <w:r>
+        <w:tab/>
+        <w:t>git init</w:t>
+      </w:r>
     </w:p>
     <w:p>
       <w:r>
@@ -172,51 +104,18 @@
         <w:t xml:space="preserve">na </w:t>
       </w:r>
       <w:r>
-        <w:t xml:space="preserve">respectiva, abra o terminal do </w:t>
-      </w:r>
-      <w:proofErr w:type="spellStart"/>
-      <w:r>
-        <w:t>git</w:t>
-      </w:r>
-      <w:proofErr w:type="spellEnd"/>
-      <w:r>
-        <w:t xml:space="preserve"> e digite:</w:t>
-      </w:r>
-    </w:p>
-    <w:p>
-      <w:r>
-        <w:tab/>
-      </w:r>
-      <w:proofErr w:type="spellStart"/>
-      <w:r>
-        <w:t>rm</w:t>
-      </w:r>
-      <w:proofErr w:type="spellEnd"/>
-      <w:r>
-        <w:t xml:space="preserve"> -</w:t>
-      </w:r>
-      <w:proofErr w:type="gramStart"/>
-      <w:r>
-        <w:t>r .</w:t>
-      </w:r>
-      <w:proofErr w:type="spellStart"/>
-      <w:r>
-        <w:t>git</w:t>
-      </w:r>
-      <w:proofErr w:type="spellEnd"/>
-      <w:proofErr w:type="gramEnd"/>
-    </w:p>
-    <w:p>
-      <w:r>
-        <w:t xml:space="preserve">-Quando um repositório </w:t>
-      </w:r>
-      <w:proofErr w:type="spellStart"/>
-      <w:r>
-        <w:t>git</w:t>
-      </w:r>
-      <w:proofErr w:type="spellEnd"/>
-      <w:r>
-        <w:t xml:space="preserve"> é iniciado, aparecerá a palavra “master”, ela é o indicativo de que esta pasta é um repositório. Contudo, algumas empresas podem utilizar como padrão a palavra “main”, mas isto não interfere no uso;</w:t>
+        <w:t>respectiva, abra o terminal do git e digite:</w:t>
+      </w:r>
+    </w:p>
+    <w:p>
+      <w:r>
+        <w:tab/>
+        <w:t>rm -r .git</w:t>
+      </w:r>
+    </w:p>
+    <w:p>
+      <w:r>
+        <w:t>-Quando um repositório git é iniciado, aparecerá a palavra “master”, ela é o indicativo de que esta pasta é um repositório. Contudo, algumas empresas podem utilizar como padrão a palavra “main”, mas isto não interfere no uso;</w:t>
       </w:r>
     </w:p>
     <w:p>
@@ -226,15 +125,7 @@
     </w:p>
     <w:p>
       <w:r>
-        <w:t xml:space="preserve">(também é criado uma pastinha. </w:t>
-      </w:r>
-      <w:proofErr w:type="spellStart"/>
-      <w:r>
-        <w:t>git</w:t>
-      </w:r>
-      <w:proofErr w:type="spellEnd"/>
-      <w:r>
-        <w:t>, não apague ela)</w:t>
+        <w:t>(também é criado uma pastinha. git, não apague ela)</w:t>
       </w:r>
     </w:p>
     <w:p>
@@ -245,14 +136,7 @@
     <w:p>
       <w:r>
         <w:tab/>
-      </w:r>
-      <w:proofErr w:type="spellStart"/>
-      <w:r>
-        <w:t>git</w:t>
-      </w:r>
-      <w:proofErr w:type="spellEnd"/>
-      <w:r>
-        <w:t xml:space="preserve"> branch -M “main”</w:t>
+        <w:t>git branch -M “main”</w:t>
       </w:r>
     </w:p>
     <w:p>
@@ -262,24 +146,14 @@
       <w:r>
         <w:t>Para enviarmos os arquivos criados nesta pasta para a área de “</w:t>
       </w:r>
-      <w:proofErr w:type="spellStart"/>
       <w:r>
         <w:t>staging</w:t>
       </w:r>
-      <w:proofErr w:type="spellEnd"/>
       <w:r>
         <w:t xml:space="preserve">”, área de </w:t>
       </w:r>
       <w:r>
-        <w:t xml:space="preserve">espera, dizer ao </w:t>
-      </w:r>
-      <w:proofErr w:type="spellStart"/>
-      <w:r>
-        <w:t>git</w:t>
-      </w:r>
-      <w:proofErr w:type="spellEnd"/>
-      <w:r>
-        <w:t xml:space="preserve"> que queremos incluir atualizações a um arquivo </w:t>
+        <w:t xml:space="preserve">espera, dizer ao git que queremos incluir atualizações a um arquivo </w:t>
       </w:r>
       <w:r>
         <w:t>específico</w:t>
@@ -291,15 +165,7 @@
     <w:p>
       <w:r>
         <w:tab/>
-        <w:t xml:space="preserve">Git </w:t>
-      </w:r>
-      <w:proofErr w:type="spellStart"/>
-      <w:r>
-        <w:t>add</w:t>
-      </w:r>
-      <w:proofErr w:type="spellEnd"/>
-      <w:r>
-        <w:t xml:space="preserve"> (nome do </w:t>
+        <w:t xml:space="preserve">Git add (nome do </w:t>
       </w:r>
       <w:r>
         <w:t>arquivo. Extensão</w:t>
@@ -312,11 +178,9 @@
       <w:r>
         <w:t>-Para verificar se os arquivos da “</w:t>
       </w:r>
-      <w:proofErr w:type="spellStart"/>
       <w:r>
         <w:t>staging</w:t>
       </w:r>
-      <w:proofErr w:type="spellEnd"/>
       <w:r>
         <w:t>” estão atualizados de acordo com as alterações que estão sendo feitas no respectivo arquivo, devemos usar o comando:</w:t>
       </w:r>
@@ -332,15 +196,7 @@
         <w:t>-</w:t>
       </w:r>
       <w:r>
-        <w:t xml:space="preserve">Para salvar as alterações no repositório local após o </w:t>
-      </w:r>
-      <w:proofErr w:type="spellStart"/>
-      <w:r>
-        <w:t>staging</w:t>
-      </w:r>
-      <w:proofErr w:type="spellEnd"/>
-      <w:r>
-        <w:t>, devemos aplicar um comando junto de uma mensagem, essa mensagem deve ser clara informando a alteração que foi feita:</w:t>
+        <w:t>Para salvar as alterações no repositório local após o staging, devemos aplicar um comando junto de uma mensagem, essa mensagem deve ser clara informando a alteração que foi feita:</w:t>
       </w:r>
     </w:p>
     <w:p>
@@ -352,15 +208,7 @@
     <w:p>
       <w:r>
         <w:lastRenderedPageBreak/>
-        <w:t xml:space="preserve">-Dando outro </w:t>
-      </w:r>
-      <w:proofErr w:type="spellStart"/>
-      <w:r>
-        <w:t>git</w:t>
-      </w:r>
-      <w:proofErr w:type="spellEnd"/>
-      <w:r>
-        <w:t xml:space="preserve"> status verificamos se tudo deu certo;</w:t>
+        <w:t>-Dando outro git status verificamos se tudo deu certo;</w:t>
       </w:r>
     </w:p>
     <w:p>
@@ -377,31 +225,7 @@
     <w:p>
       <w:r>
         <w:tab/>
-        <w:t xml:space="preserve">Git </w:t>
-      </w:r>
-      <w:proofErr w:type="spellStart"/>
-      <w:r>
-        <w:t>remote</w:t>
-      </w:r>
-      <w:proofErr w:type="spellEnd"/>
-      <w:r>
-        <w:t xml:space="preserve"> </w:t>
-      </w:r>
-      <w:proofErr w:type="spellStart"/>
-      <w:r>
-        <w:t>add</w:t>
-      </w:r>
-      <w:proofErr w:type="spellEnd"/>
-      <w:r>
-        <w:t xml:space="preserve"> </w:t>
-      </w:r>
-      <w:proofErr w:type="spellStart"/>
-      <w:r>
-        <w:t>origin</w:t>
-      </w:r>
-      <w:proofErr w:type="spellEnd"/>
-      <w:r>
-        <w:t xml:space="preserve"> (link do repositório) </w:t>
+        <w:t xml:space="preserve">Git remote add origin (link do repositório) </w:t>
       </w:r>
     </w:p>
     <w:p>
@@ -412,97 +236,17 @@
     <w:p>
       <w:r>
         <w:tab/>
-        <w:t xml:space="preserve">Git push -u </w:t>
-      </w:r>
-      <w:proofErr w:type="spellStart"/>
-      <w:r>
-        <w:t>origin</w:t>
-      </w:r>
-      <w:proofErr w:type="spellEnd"/>
-      <w:r>
-        <w:t xml:space="preserve"> main</w:t>
-      </w:r>
-    </w:p>
-    <w:p>
-      <w:r>
-        <w:t xml:space="preserve">Caso alguém ao dar push, aparecer o erro “fatal: </w:t>
-      </w:r>
-      <w:proofErr w:type="spellStart"/>
-      <w:r>
-        <w:t>protocol</w:t>
-      </w:r>
-      <w:proofErr w:type="spellEnd"/>
-      <w:r>
-        <w:t xml:space="preserve"> ‘https’ </w:t>
-      </w:r>
-      <w:proofErr w:type="spellStart"/>
-      <w:r>
-        <w:t>not</w:t>
-      </w:r>
-      <w:proofErr w:type="spellEnd"/>
-      <w:r>
-        <w:t xml:space="preserve"> </w:t>
-      </w:r>
-      <w:proofErr w:type="spellStart"/>
-      <w:r>
-        <w:t>is</w:t>
-      </w:r>
-      <w:proofErr w:type="spellEnd"/>
-      <w:r>
-        <w:t xml:space="preserve"> </w:t>
-      </w:r>
-      <w:proofErr w:type="spellStart"/>
-      <w:r>
-        <w:t>supported</w:t>
-      </w:r>
-      <w:proofErr w:type="spellEnd"/>
-      <w:r>
-        <w:t>”, digite o seguinte comando “</w:t>
-      </w:r>
-      <w:proofErr w:type="spellStart"/>
-      <w:r>
-        <w:t>git</w:t>
-      </w:r>
-      <w:proofErr w:type="spellEnd"/>
-      <w:r>
-        <w:t xml:space="preserve"> </w:t>
-      </w:r>
-      <w:proofErr w:type="spellStart"/>
-      <w:r>
-        <w:t>remote</w:t>
-      </w:r>
-      <w:proofErr w:type="spellEnd"/>
-      <w:r>
-        <w:t xml:space="preserve"> set-</w:t>
-      </w:r>
-      <w:proofErr w:type="spellStart"/>
-      <w:r>
-        <w:t>url</w:t>
-      </w:r>
-      <w:proofErr w:type="spellEnd"/>
-      <w:r>
-        <w:t xml:space="preserve"> </w:t>
-      </w:r>
-      <w:proofErr w:type="spellStart"/>
-      <w:r>
-        <w:t>origin</w:t>
-      </w:r>
-      <w:proofErr w:type="spellEnd"/>
-      <w:r>
-        <w:t xml:space="preserve"> + o seu link” e então após isso dar o comando do push, esse erro pode acontecer devido a caracteres especiais.</w:t>
-      </w:r>
-    </w:p>
-    <w:p>
-      <w:r>
-        <w:t xml:space="preserve">Após essa ação, irá abrir uma aba para se </w:t>
-      </w:r>
-      <w:proofErr w:type="spellStart"/>
-      <w:r>
-        <w:t>logar</w:t>
-      </w:r>
-      <w:proofErr w:type="spellEnd"/>
-      <w:r>
-        <w:t xml:space="preserve"> no GitHub (caso tenha usado o padrão HTTP)</w:t>
+        <w:t>Git push -u origin main</w:t>
+      </w:r>
+    </w:p>
+    <w:p>
+      <w:r>
+        <w:t>Caso alguém ao dar push, aparecer o erro “fatal: protocol ‘https’ not is supported”, digite o seguinte comando “git remote set-url origin + o seu link” e então após isso dar o comando do push, esse erro pode acontecer devido a caracteres especiais.</w:t>
+      </w:r>
+    </w:p>
+    <w:p>
+      <w:r>
+        <w:t>Após essa ação, irá abrir uma aba para se logar no GitHub (caso tenha usado o padrão HTTP)</w:t>
       </w:r>
       <w:r>
         <w:t>.</w:t>
@@ -527,58 +271,19 @@
     <w:p>
       <w:r>
         <w:tab/>
-      </w:r>
-      <w:proofErr w:type="spellStart"/>
-      <w:r>
-        <w:t>git</w:t>
-      </w:r>
-      <w:proofErr w:type="spellEnd"/>
-      <w:r>
-        <w:t xml:space="preserve"> </w:t>
-      </w:r>
-      <w:proofErr w:type="spellStart"/>
-      <w:proofErr w:type="gramStart"/>
-      <w:r>
-        <w:t>add</w:t>
-      </w:r>
-      <w:proofErr w:type="spellEnd"/>
-      <w:r>
-        <w:t xml:space="preserve"> .</w:t>
-      </w:r>
-      <w:proofErr w:type="gramEnd"/>
-    </w:p>
-    <w:p>
-      <w:r>
-        <w:tab/>
-      </w:r>
-      <w:proofErr w:type="spellStart"/>
-      <w:r>
-        <w:t>git</w:t>
-      </w:r>
-      <w:proofErr w:type="spellEnd"/>
-      <w:r>
-        <w:t xml:space="preserve"> commit -m “nome do arquivo na nova branch”</w:t>
-      </w:r>
-    </w:p>
-    <w:p>
-      <w:r>
-        <w:tab/>
-      </w:r>
-      <w:proofErr w:type="spellStart"/>
-      <w:r>
-        <w:t>git</w:t>
-      </w:r>
-      <w:proofErr w:type="spellEnd"/>
-      <w:r>
-        <w:t xml:space="preserve"> push </w:t>
-      </w:r>
-      <w:proofErr w:type="spellStart"/>
-      <w:r>
-        <w:t>origin</w:t>
-      </w:r>
-      <w:proofErr w:type="spellEnd"/>
-      <w:r>
-        <w:t xml:space="preserve"> “nome da nova branch”</w:t>
+        <w:t>git add .</w:t>
+      </w:r>
+    </w:p>
+    <w:p>
+      <w:r>
+        <w:tab/>
+        <w:t>git commit -m “nome do arquivo na nova branch”</w:t>
+      </w:r>
+    </w:p>
+    <w:p>
+      <w:r>
+        <w:tab/>
+        <w:t>git push origin “nome da nova branch”</w:t>
       </w:r>
     </w:p>
     <w:p>
@@ -594,15 +299,7 @@
     </w:p>
     <w:p>
       <w:r>
-        <w:t xml:space="preserve">-Agora, para mesclar as duas </w:t>
-      </w:r>
-      <w:proofErr w:type="spellStart"/>
-      <w:r>
-        <w:t>branchs</w:t>
-      </w:r>
-      <w:proofErr w:type="spellEnd"/>
-      <w:r>
-        <w:t>, utilize:</w:t>
+        <w:t>-Agora, para mesclar as duas branchs, utilize:</w:t>
       </w:r>
     </w:p>
     <w:p>
@@ -614,15 +311,7 @@
     <w:p>
       <w:r>
         <w:tab/>
-        <w:t xml:space="preserve">Git push </w:t>
-      </w:r>
-      <w:proofErr w:type="spellStart"/>
-      <w:r>
-        <w:t>origin</w:t>
-      </w:r>
-      <w:proofErr w:type="spellEnd"/>
-      <w:r>
-        <w:t xml:space="preserve"> main</w:t>
+        <w:t>Git push origin main</w:t>
       </w:r>
     </w:p>
     <w:p>
@@ -633,13 +322,8 @@
     <w:p>
       <w:r>
         <w:tab/>
-        <w:t xml:space="preserve">Git </w:t>
-      </w:r>
-      <w:proofErr w:type="spellStart"/>
-      <w:r>
-        <w:t>pull</w:t>
-      </w:r>
-      <w:proofErr w:type="spellEnd"/>
+        <w:t>Git pull</w:t>
+      </w:r>
     </w:p>
     <w:p/>
     <w:sectPr>
